--- a/Final/EIOM-ProjectPlan-V.1.1.docx
+++ b/Final/EIOM-ProjectPlan-V.1.1.docx
@@ -45,8 +45,8 @@
           <w:rFonts w:ascii="Times New Roman" w:hAnsi="Times New Roman" w:cs="Times New Roman"/>
           <w:b/>
           <w:bCs/>
-          <w:sz w:val="72"/>
-          <w:szCs w:val="72"/>
+          <w:sz w:val="40"/>
+          <w:szCs w:val="40"/>
         </w:rPr>
         <w:sectPr>
           <w:footerReference w:type="default" r:id="rId9"/>
@@ -78,8 +78,6 @@
         </w:rPr>
         <w:t>Plan</w:t>
       </w:r>
-      <w:bookmarkStart w:id="3" w:name="_GoBack"/>
-      <w:bookmarkEnd w:id="3"/>
     </w:p>
     <w:p>
       <w:pPr>
@@ -541,7 +539,17 @@
           <w:sz w:val="32"/>
         </w:rPr>
         <w:lastRenderedPageBreak/>
-        <w:t>Document History</w:t>
+        <w:t>Document</w:t>
+      </w:r>
+      <w:bookmarkStart w:id="3" w:name="_GoBack"/>
+      <w:bookmarkEnd w:id="3"/>
+      <w:r>
+        <w:rPr>
+          <w:rFonts w:ascii="Times New Roman" w:hAnsi="Times New Roman" w:cs="Times New Roman"/>
+          <w:b/>
+          <w:sz w:val="32"/>
+        </w:rPr>
+        <w:t xml:space="preserve"> History</w:t>
       </w:r>
     </w:p>
     <w:tbl>
@@ -2915,245 +2923,6 @@
       </w:tr>
       <w:tr>
         <w:trPr>
-          <w:trHeight w:val="673"/>
-        </w:trPr>
-        <w:tc>
-          <w:tcPr>
-            <w:tcW w:w="1418" w:type="dxa"/>
-            <w:tcBorders>
-              <w:top w:val="single" w:sz="4" w:space="0" w:color="auto"/>
-              <w:left w:val="single" w:sz="4" w:space="0" w:color="auto"/>
-              <w:bottom w:val="single" w:sz="4" w:space="0" w:color="auto"/>
-              <w:right w:val="single" w:sz="4" w:space="0" w:color="auto"/>
-            </w:tcBorders>
-            <w:vAlign w:val="center"/>
-          </w:tcPr>
-          <w:p>
-            <w:pPr>
-              <w:spacing w:after="0" w:line="240" w:lineRule="auto"/>
-              <w:jc w:val="center"/>
-              <w:rPr>
-                <w:rFonts w:ascii="Times New Roman" w:eastAsia="Times New Roman" w:hAnsi="Times New Roman" w:cs="Times New Roman"/>
-                <w:b/>
-                <w:bCs/>
-                <w:color w:val="000000"/>
-                <w:szCs w:val="22"/>
-              </w:rPr>
-            </w:pPr>
-            <w:r>
-              <w:rPr>
-                <w:rFonts w:ascii="Times New Roman" w:eastAsia="Times New Roman" w:hAnsi="Times New Roman" w:cs="Times New Roman"/>
-                <w:b/>
-                <w:bCs/>
-                <w:color w:val="000000"/>
-                <w:szCs w:val="22"/>
-              </w:rPr>
-              <w:t>EIOM-ProjectPlan-V.0.8.docx</w:t>
-            </w:r>
-          </w:p>
-        </w:tc>
-        <w:tc>
-          <w:tcPr>
-            <w:tcW w:w="2387" w:type="dxa"/>
-            <w:tcBorders>
-              <w:top w:val="single" w:sz="4" w:space="0" w:color="auto"/>
-              <w:left w:val="single" w:sz="4" w:space="0" w:color="auto"/>
-              <w:bottom w:val="single" w:sz="4" w:space="0" w:color="auto"/>
-              <w:right w:val="single" w:sz="4" w:space="0" w:color="auto"/>
-            </w:tcBorders>
-            <w:shd w:val="clear" w:color="auto" w:fill="auto"/>
-            <w:noWrap/>
-            <w:vAlign w:val="center"/>
-          </w:tcPr>
-          <w:p>
-            <w:pPr>
-              <w:spacing w:after="0" w:line="240" w:lineRule="auto"/>
-              <w:ind w:firstLineChars="100" w:firstLine="220"/>
-              <w:rPr>
-                <w:rFonts w:ascii="Times New Roman" w:eastAsia="Times New Roman" w:hAnsi="Times New Roman" w:cs="Times New Roman"/>
-                <w:color w:val="333333"/>
-                <w:szCs w:val="22"/>
-              </w:rPr>
-            </w:pPr>
-            <w:r>
-              <w:rPr>
-                <w:rFonts w:ascii="Symbol" w:eastAsia="Times New Roman" w:hAnsi="Symbol" w:cs="Tahoma"/>
-                <w:color w:val="333333"/>
-                <w:szCs w:val="22"/>
-              </w:rPr>
-              <w:t></w:t>
-            </w:r>
-            <w:r>
-              <w:rPr>
-                <w:rFonts w:ascii="Times New Roman" w:eastAsia="Times New Roman" w:hAnsi="Times New Roman" w:cs="Times New Roman"/>
-                <w:color w:val="333333"/>
-                <w:szCs w:val="22"/>
-              </w:rPr>
-              <w:t>    Add Table of content and cover page</w:t>
-            </w:r>
-          </w:p>
-        </w:tc>
-        <w:tc>
-          <w:tcPr>
-            <w:tcW w:w="992" w:type="dxa"/>
-            <w:tcBorders>
-              <w:top w:val="single" w:sz="4" w:space="0" w:color="auto"/>
-              <w:left w:val="single" w:sz="4" w:space="0" w:color="auto"/>
-              <w:bottom w:val="single" w:sz="4" w:space="0" w:color="auto"/>
-              <w:right w:val="single" w:sz="4" w:space="0" w:color="auto"/>
-            </w:tcBorders>
-            <w:vAlign w:val="center"/>
-          </w:tcPr>
-          <w:p>
-            <w:pPr>
-              <w:spacing w:after="0" w:line="240" w:lineRule="auto"/>
-              <w:jc w:val="center"/>
-              <w:rPr>
-                <w:rFonts w:ascii="Times New Roman" w:eastAsia="Times New Roman" w:hAnsi="Times New Roman" w:cs="Times New Roman"/>
-                <w:color w:val="000000"/>
-                <w:szCs w:val="22"/>
-              </w:rPr>
-            </w:pPr>
-            <w:r>
-              <w:rPr>
-                <w:rFonts w:ascii="Times New Roman" w:eastAsia="Times New Roman" w:hAnsi="Times New Roman" w:cs="Times New Roman"/>
-                <w:color w:val="000000"/>
-                <w:szCs w:val="22"/>
-              </w:rPr>
-              <w:t>Draft</w:t>
-            </w:r>
-          </w:p>
-        </w:tc>
-        <w:tc>
-          <w:tcPr>
-            <w:tcW w:w="1134" w:type="dxa"/>
-            <w:tcBorders>
-              <w:top w:val="single" w:sz="4" w:space="0" w:color="auto"/>
-              <w:left w:val="single" w:sz="4" w:space="0" w:color="auto"/>
-              <w:bottom w:val="single" w:sz="4" w:space="0" w:color="auto"/>
-              <w:right w:val="single" w:sz="4" w:space="0" w:color="auto"/>
-            </w:tcBorders>
-            <w:vAlign w:val="center"/>
-          </w:tcPr>
-          <w:p>
-            <w:pPr>
-              <w:spacing w:after="0" w:line="240" w:lineRule="auto"/>
-              <w:jc w:val="center"/>
-              <w:rPr>
-                <w:rFonts w:ascii="Times New Roman" w:eastAsia="Times New Roman" w:hAnsi="Times New Roman" w:cs="Times New Roman"/>
-                <w:color w:val="000000"/>
-                <w:szCs w:val="22"/>
-              </w:rPr>
-            </w:pPr>
-            <w:r>
-              <w:rPr>
-                <w:rFonts w:ascii="Times New Roman" w:eastAsia="Times New Roman" w:hAnsi="Times New Roman" w:cs="Times New Roman"/>
-                <w:color w:val="000000"/>
-                <w:szCs w:val="22"/>
-              </w:rPr>
-              <w:t>28/6/2014</w:t>
-            </w:r>
-          </w:p>
-        </w:tc>
-        <w:tc>
-          <w:tcPr>
-            <w:tcW w:w="1208" w:type="dxa"/>
-            <w:tcBorders>
-              <w:top w:val="single" w:sz="4" w:space="0" w:color="auto"/>
-              <w:left w:val="single" w:sz="4" w:space="0" w:color="auto"/>
-              <w:bottom w:val="single" w:sz="4" w:space="0" w:color="auto"/>
-              <w:right w:val="single" w:sz="4" w:space="0" w:color="auto"/>
-            </w:tcBorders>
-            <w:shd w:val="clear" w:color="auto" w:fill="auto"/>
-            <w:vAlign w:val="center"/>
-          </w:tcPr>
-          <w:p>
-            <w:pPr>
-              <w:spacing w:after="0" w:line="240" w:lineRule="auto"/>
-              <w:jc w:val="center"/>
-              <w:rPr>
-                <w:rFonts w:ascii="Times New Roman" w:eastAsia="Times New Roman" w:hAnsi="Times New Roman" w:cs="Times New Roman"/>
-                <w:color w:val="000000"/>
-                <w:szCs w:val="22"/>
-              </w:rPr>
-            </w:pPr>
-            <w:r>
-              <w:rPr>
-                <w:rFonts w:ascii="Times New Roman" w:eastAsia="Times New Roman" w:hAnsi="Times New Roman" w:cs="Times New Roman"/>
-                <w:color w:val="000000"/>
-                <w:szCs w:val="22"/>
-              </w:rPr>
-              <w:t>PJ, SK, CD</w:t>
-            </w:r>
-          </w:p>
-        </w:tc>
-        <w:tc>
-          <w:tcPr>
-            <w:tcW w:w="1202" w:type="dxa"/>
-            <w:tcBorders>
-              <w:top w:val="single" w:sz="4" w:space="0" w:color="auto"/>
-              <w:left w:val="single" w:sz="4" w:space="0" w:color="auto"/>
-              <w:bottom w:val="single" w:sz="4" w:space="0" w:color="auto"/>
-              <w:right w:val="single" w:sz="4" w:space="0" w:color="auto"/>
-            </w:tcBorders>
-            <w:shd w:val="clear" w:color="auto" w:fill="auto"/>
-            <w:vAlign w:val="center"/>
-          </w:tcPr>
-          <w:p>
-            <w:pPr>
-              <w:spacing w:after="0" w:line="240" w:lineRule="auto"/>
-              <w:jc w:val="center"/>
-              <w:rPr>
-                <w:rFonts w:ascii="Times New Roman" w:eastAsia="Times New Roman" w:hAnsi="Times New Roman" w:cs="Times New Roman"/>
-                <w:color w:val="000000"/>
-                <w:szCs w:val="22"/>
-              </w:rPr>
-            </w:pPr>
-            <w:r>
-              <w:rPr>
-                <w:rFonts w:ascii="Times New Roman" w:eastAsia="Times New Roman" w:hAnsi="Times New Roman" w:cs="Times New Roman"/>
-                <w:color w:val="000000"/>
-                <w:szCs w:val="22"/>
-              </w:rPr>
-              <w:t xml:space="preserve">PJ, SK </w:t>
-            </w:r>
-          </w:p>
-        </w:tc>
-        <w:tc>
-          <w:tcPr>
-            <w:tcW w:w="1559" w:type="dxa"/>
-            <w:tcBorders>
-              <w:top w:val="single" w:sz="4" w:space="0" w:color="auto"/>
-              <w:left w:val="single" w:sz="4" w:space="0" w:color="auto"/>
-              <w:bottom w:val="single" w:sz="4" w:space="0" w:color="auto"/>
-              <w:right w:val="single" w:sz="4" w:space="0" w:color="auto"/>
-            </w:tcBorders>
-            <w:shd w:val="clear" w:color="auto" w:fill="auto"/>
-            <w:vAlign w:val="center"/>
-          </w:tcPr>
-          <w:p>
-            <w:pPr>
-              <w:spacing w:after="0" w:line="240" w:lineRule="auto"/>
-              <w:jc w:val="center"/>
-              <w:rPr>
-                <w:rFonts w:ascii="Times New Roman" w:eastAsia="Times New Roman" w:hAnsi="Times New Roman" w:cs="Times New Roman"/>
-                <w:color w:val="000000"/>
-                <w:szCs w:val="22"/>
-              </w:rPr>
-            </w:pPr>
-            <w:r>
-              <w:rPr>
-                <w:rFonts w:ascii="Times New Roman" w:eastAsia="Times New Roman" w:hAnsi="Times New Roman" w:cs="Times New Roman"/>
-                <w:color w:val="000000"/>
-                <w:szCs w:val="22"/>
-              </w:rPr>
-              <w:t xml:space="preserve">PJ, SK </w:t>
-            </w:r>
-          </w:p>
-        </w:tc>
-      </w:tr>
-      <w:tr>
-        <w:trPr>
           <w:trHeight w:val="1180"/>
         </w:trPr>
         <w:tc>
@@ -3610,6 +3379,284 @@
                 <w:szCs w:val="22"/>
               </w:rPr>
               <w:t>/2014</w:t>
+            </w:r>
+          </w:p>
+        </w:tc>
+        <w:tc>
+          <w:tcPr>
+            <w:tcW w:w="1208" w:type="dxa"/>
+            <w:tcBorders>
+              <w:top w:val="single" w:sz="4" w:space="0" w:color="auto"/>
+              <w:left w:val="single" w:sz="4" w:space="0" w:color="auto"/>
+              <w:bottom w:val="single" w:sz="4" w:space="0" w:color="auto"/>
+              <w:right w:val="single" w:sz="4" w:space="0" w:color="auto"/>
+            </w:tcBorders>
+            <w:shd w:val="clear" w:color="auto" w:fill="auto"/>
+            <w:vAlign w:val="center"/>
+          </w:tcPr>
+          <w:p>
+            <w:pPr>
+              <w:spacing w:after="0" w:line="240" w:lineRule="auto"/>
+              <w:jc w:val="center"/>
+              <w:rPr>
+                <w:rFonts w:ascii="Times New Roman" w:eastAsia="Times New Roman" w:hAnsi="Times New Roman" w:cs="Times New Roman"/>
+                <w:color w:val="000000"/>
+                <w:szCs w:val="22"/>
+              </w:rPr>
+            </w:pPr>
+            <w:r>
+              <w:rPr>
+                <w:rFonts w:ascii="Times New Roman" w:eastAsia="Times New Roman" w:hAnsi="Times New Roman" w:cs="Times New Roman"/>
+                <w:color w:val="000000"/>
+                <w:szCs w:val="22"/>
+              </w:rPr>
+              <w:t>PJ, SK, CD</w:t>
+            </w:r>
+          </w:p>
+        </w:tc>
+        <w:tc>
+          <w:tcPr>
+            <w:tcW w:w="1202" w:type="dxa"/>
+            <w:tcBorders>
+              <w:top w:val="single" w:sz="4" w:space="0" w:color="auto"/>
+              <w:left w:val="single" w:sz="4" w:space="0" w:color="auto"/>
+              <w:bottom w:val="single" w:sz="4" w:space="0" w:color="auto"/>
+              <w:right w:val="single" w:sz="4" w:space="0" w:color="auto"/>
+            </w:tcBorders>
+            <w:shd w:val="clear" w:color="auto" w:fill="auto"/>
+            <w:vAlign w:val="center"/>
+          </w:tcPr>
+          <w:p>
+            <w:pPr>
+              <w:spacing w:after="0" w:line="240" w:lineRule="auto"/>
+              <w:jc w:val="center"/>
+              <w:rPr>
+                <w:rFonts w:ascii="Times New Roman" w:eastAsia="Times New Roman" w:hAnsi="Times New Roman" w:cs="Times New Roman"/>
+                <w:color w:val="000000"/>
+                <w:szCs w:val="22"/>
+              </w:rPr>
+            </w:pPr>
+            <w:r>
+              <w:rPr>
+                <w:rFonts w:ascii="Times New Roman" w:eastAsia="Times New Roman" w:hAnsi="Times New Roman" w:cs="Times New Roman"/>
+                <w:color w:val="000000"/>
+                <w:szCs w:val="22"/>
+              </w:rPr>
+              <w:t xml:space="preserve">PJ, SK </w:t>
+            </w:r>
+          </w:p>
+        </w:tc>
+        <w:tc>
+          <w:tcPr>
+            <w:tcW w:w="1559" w:type="dxa"/>
+            <w:tcBorders>
+              <w:top w:val="single" w:sz="4" w:space="0" w:color="auto"/>
+              <w:left w:val="single" w:sz="4" w:space="0" w:color="auto"/>
+              <w:bottom w:val="single" w:sz="4" w:space="0" w:color="auto"/>
+              <w:right w:val="single" w:sz="4" w:space="0" w:color="auto"/>
+            </w:tcBorders>
+            <w:shd w:val="clear" w:color="auto" w:fill="auto"/>
+            <w:vAlign w:val="center"/>
+          </w:tcPr>
+          <w:p>
+            <w:pPr>
+              <w:spacing w:after="0" w:line="240" w:lineRule="auto"/>
+              <w:jc w:val="center"/>
+              <w:rPr>
+                <w:rFonts w:ascii="Times New Roman" w:eastAsia="Times New Roman" w:hAnsi="Times New Roman" w:cs="Times New Roman"/>
+                <w:color w:val="000000"/>
+                <w:szCs w:val="22"/>
+              </w:rPr>
+            </w:pPr>
+            <w:r>
+              <w:rPr>
+                <w:rFonts w:ascii="Times New Roman" w:eastAsia="Times New Roman" w:hAnsi="Times New Roman" w:cs="Times New Roman"/>
+                <w:color w:val="000000"/>
+                <w:szCs w:val="22"/>
+              </w:rPr>
+              <w:t xml:space="preserve">PJ, SK </w:t>
+            </w:r>
+          </w:p>
+        </w:tc>
+      </w:tr>
+      <w:tr>
+        <w:trPr>
+          <w:trHeight w:val="584"/>
+        </w:trPr>
+        <w:tc>
+          <w:tcPr>
+            <w:tcW w:w="1418" w:type="dxa"/>
+            <w:tcBorders>
+              <w:top w:val="single" w:sz="4" w:space="0" w:color="auto"/>
+              <w:left w:val="single" w:sz="4" w:space="0" w:color="auto"/>
+              <w:bottom w:val="single" w:sz="4" w:space="0" w:color="auto"/>
+              <w:right w:val="single" w:sz="4" w:space="0" w:color="auto"/>
+            </w:tcBorders>
+            <w:vAlign w:val="center"/>
+          </w:tcPr>
+          <w:p>
+            <w:pPr>
+              <w:spacing w:after="0" w:line="240" w:lineRule="auto"/>
+              <w:jc w:val="center"/>
+              <w:rPr>
+                <w:rFonts w:ascii="Times New Roman" w:eastAsia="Times New Roman" w:hAnsi="Times New Roman" w:cs="Times New Roman"/>
+                <w:b/>
+                <w:bCs/>
+                <w:color w:val="000000"/>
+                <w:szCs w:val="22"/>
+              </w:rPr>
+            </w:pPr>
+            <w:r>
+              <w:rPr>
+                <w:rFonts w:ascii="Times New Roman" w:eastAsia="Times New Roman" w:hAnsi="Times New Roman" w:cs="Times New Roman"/>
+                <w:b/>
+                <w:bCs/>
+                <w:color w:val="000000"/>
+                <w:szCs w:val="22"/>
+              </w:rPr>
+              <w:t>EIOM-ProjectPlan-V</w:t>
+            </w:r>
+            <w:r>
+              <w:rPr>
+                <w:rFonts w:ascii="Times New Roman" w:eastAsia="Times New Roman" w:hAnsi="Times New Roman" w:cs="Times New Roman"/>
+                <w:b/>
+                <w:bCs/>
+                <w:color w:val="000000"/>
+                <w:szCs w:val="22"/>
+              </w:rPr>
+              <w:t>.3.0</w:t>
+            </w:r>
+            <w:r>
+              <w:rPr>
+                <w:rFonts w:ascii="Times New Roman" w:eastAsia="Times New Roman" w:hAnsi="Times New Roman" w:cs="Times New Roman"/>
+                <w:b/>
+                <w:bCs/>
+                <w:color w:val="000000"/>
+                <w:szCs w:val="22"/>
+              </w:rPr>
+              <w:t>.docx</w:t>
+            </w:r>
+          </w:p>
+        </w:tc>
+        <w:tc>
+          <w:tcPr>
+            <w:tcW w:w="2387" w:type="dxa"/>
+            <w:tcBorders>
+              <w:top w:val="single" w:sz="4" w:space="0" w:color="auto"/>
+              <w:left w:val="single" w:sz="4" w:space="0" w:color="auto"/>
+              <w:bottom w:val="single" w:sz="4" w:space="0" w:color="auto"/>
+              <w:right w:val="single" w:sz="4" w:space="0" w:color="auto"/>
+            </w:tcBorders>
+            <w:shd w:val="clear" w:color="auto" w:fill="auto"/>
+            <w:noWrap/>
+            <w:vAlign w:val="center"/>
+          </w:tcPr>
+          <w:p>
+            <w:pPr>
+              <w:spacing w:after="0" w:line="240" w:lineRule="auto"/>
+              <w:ind w:firstLineChars="100" w:firstLine="220"/>
+              <w:rPr>
+                <w:rFonts w:ascii="Times New Roman" w:eastAsia="Times New Roman" w:hAnsi="Times New Roman" w:cs="Times New Roman"/>
+                <w:color w:val="333333"/>
+                <w:szCs w:val="22"/>
+              </w:rPr>
+            </w:pPr>
+            <w:r>
+              <w:rPr>
+                <w:rFonts w:ascii="Symbol" w:eastAsia="Times New Roman" w:hAnsi="Symbol" w:cs="Tahoma"/>
+                <w:color w:val="333333"/>
+                <w:szCs w:val="22"/>
+              </w:rPr>
+              <w:t></w:t>
+            </w:r>
+            <w:r>
+              <w:rPr>
+                <w:rFonts w:ascii="Times New Roman" w:eastAsia="Times New Roman" w:hAnsi="Times New Roman" w:cs="Times New Roman"/>
+                <w:color w:val="333333"/>
+                <w:szCs w:val="22"/>
+              </w:rPr>
+              <w:t xml:space="preserve">    </w:t>
+            </w:r>
+            <w:r>
+              <w:rPr>
+                <w:rFonts w:ascii="Times New Roman" w:eastAsia="Times New Roman" w:hAnsi="Times New Roman" w:cs="Times New Roman"/>
+                <w:color w:val="333333"/>
+                <w:szCs w:val="22"/>
+              </w:rPr>
+              <w:t>Update feature and milestone of project</w:t>
+            </w:r>
+          </w:p>
+          <w:p>
+            <w:pPr>
+              <w:spacing w:after="0" w:line="240" w:lineRule="auto"/>
+              <w:ind w:firstLineChars="100" w:firstLine="220"/>
+              <w:rPr>
+                <w:rFonts w:ascii="Symbol" w:eastAsia="Times New Roman" w:hAnsi="Symbol" w:cs="Tahoma"/>
+                <w:color w:val="333333"/>
+                <w:szCs w:val="22"/>
+              </w:rPr>
+            </w:pPr>
+          </w:p>
+        </w:tc>
+        <w:tc>
+          <w:tcPr>
+            <w:tcW w:w="992" w:type="dxa"/>
+            <w:tcBorders>
+              <w:top w:val="single" w:sz="4" w:space="0" w:color="auto"/>
+              <w:left w:val="single" w:sz="4" w:space="0" w:color="auto"/>
+              <w:bottom w:val="single" w:sz="4" w:space="0" w:color="auto"/>
+              <w:right w:val="single" w:sz="4" w:space="0" w:color="auto"/>
+            </w:tcBorders>
+            <w:vAlign w:val="center"/>
+          </w:tcPr>
+          <w:p>
+            <w:pPr>
+              <w:spacing w:after="0" w:line="240" w:lineRule="auto"/>
+              <w:jc w:val="center"/>
+              <w:rPr>
+                <w:rFonts w:ascii="Times New Roman" w:eastAsia="Times New Roman" w:hAnsi="Times New Roman" w:cs="Times New Roman"/>
+                <w:color w:val="000000"/>
+                <w:szCs w:val="22"/>
+              </w:rPr>
+            </w:pPr>
+            <w:r>
+              <w:rPr>
+                <w:rFonts w:ascii="Times New Roman" w:eastAsia="Times New Roman" w:hAnsi="Times New Roman" w:cs="Times New Roman"/>
+                <w:color w:val="000000"/>
+                <w:szCs w:val="22"/>
+              </w:rPr>
+              <w:t>Release</w:t>
+            </w:r>
+          </w:p>
+        </w:tc>
+        <w:tc>
+          <w:tcPr>
+            <w:tcW w:w="1134" w:type="dxa"/>
+            <w:tcBorders>
+              <w:top w:val="single" w:sz="4" w:space="0" w:color="auto"/>
+              <w:left w:val="single" w:sz="4" w:space="0" w:color="auto"/>
+              <w:bottom w:val="single" w:sz="4" w:space="0" w:color="auto"/>
+              <w:right w:val="single" w:sz="4" w:space="0" w:color="auto"/>
+            </w:tcBorders>
+            <w:vAlign w:val="center"/>
+          </w:tcPr>
+          <w:p>
+            <w:pPr>
+              <w:spacing w:after="0" w:line="240" w:lineRule="auto"/>
+              <w:jc w:val="center"/>
+              <w:rPr>
+                <w:rFonts w:ascii="Times New Roman" w:eastAsia="Times New Roman" w:hAnsi="Times New Roman" w:cs="Times New Roman"/>
+                <w:color w:val="000000"/>
+                <w:szCs w:val="22"/>
+              </w:rPr>
+            </w:pPr>
+            <w:r>
+              <w:rPr>
+                <w:rFonts w:ascii="Times New Roman" w:eastAsia="Times New Roman" w:hAnsi="Times New Roman" w:cs="Times New Roman"/>
+                <w:color w:val="000000"/>
+                <w:szCs w:val="22"/>
+              </w:rPr>
+              <w:t>26/12/14</w:t>
             </w:r>
           </w:p>
         </w:tc>
@@ -30846,7 +30893,16 @@
                 <w:sz w:val="24"/>
                 <w:szCs w:val="24"/>
               </w:rPr>
-              <w:t xml:space="preserve"> -V.1.1</w:t>
+              <w:t xml:space="preserve"> -V.</w:t>
+            </w:r>
+            <w:r>
+              <w:rPr>
+                <w:rFonts w:ascii="Times New Roman" w:hAnsi="Times New Roman" w:cs="Times New Roman"/>
+                <w:color w:val="000000"/>
+                <w:sz w:val="24"/>
+                <w:szCs w:val="24"/>
+              </w:rPr>
+              <w:t>3.0</w:t>
             </w:r>
           </w:p>
         </w:tc>
@@ -31023,7 +31079,7 @@
                 <w:sz w:val="24"/>
                 <w:szCs w:val="24"/>
               </w:rPr>
-              <w:t>1.1</w:t>
+              <w:t>3.0</w:t>
             </w:r>
           </w:p>
         </w:tc>
@@ -39770,7 +39826,7 @@
 </file>
 
 <file path=customXml/itemProps1.xml><?xml version="1.0" encoding="utf-8"?>
-<ds:datastoreItem xmlns:ds="http://schemas.openxmlformats.org/officeDocument/2006/customXml" ds:itemID="{ECE2E8BF-E3BC-4D24-9392-33CC2186B2BB}">
+<ds:datastoreItem xmlns:ds="http://schemas.openxmlformats.org/officeDocument/2006/customXml" ds:itemID="{71207FAE-0E86-412D-BA94-1B74D6170459}">
   <ds:schemaRefs>
     <ds:schemaRef ds:uri="http://schemas.openxmlformats.org/officeDocument/2006/bibliography"/>
   </ds:schemaRefs>
